--- a/【完成】任务书 - 王宇 - 基于微服务架构的信息分享社区的设计与实现.docx
+++ b/【完成】任务书 - 王宇 - 基于微服务架构的信息分享社区的设计与实现.docx
@@ -314,8 +314,6 @@
         </w:rPr>
         <w:t>型</w:t>
       </w:r>
-      <w:bookmarkStart w:id="0" w:name="_GoBack"/>
-      <w:bookmarkEnd w:id="0"/>
       <w:r>
         <w:rPr>
           <w:rFonts w:asciiTheme="minorEastAsia" w:eastAsiaTheme="minorEastAsia" w:hAnsiTheme="minorEastAsia" w:cstheme="minorEastAsia" w:hint="eastAsia"/>
@@ -565,14 +563,12 @@
         </w:rPr>
         <w:t>基于</w:t>
       </w:r>
-      <w:proofErr w:type="spellStart"/>
-      <w:r>
-        <w:rPr>
-          <w:rFonts w:hint="eastAsia"/>
-        </w:rPr>
-        <w:t>DvaJS</w:t>
-      </w:r>
-      <w:proofErr w:type="spellEnd"/>
+      <w:r>
+        <w:rPr>
+          <w:rFonts w:hint="eastAsia"/>
+        </w:rPr>
+        <w:t>React</w:t>
+      </w:r>
       <w:r>
         <w:rPr>
           <w:rFonts w:hint="eastAsia"/>
@@ -671,7 +667,25 @@
         <w:rPr>
           <w:rFonts w:hint="eastAsia"/>
         </w:rPr>
-        <w:t>支持富文本内容，可按照时间线整理、下载内容。</w:t>
+        <w:t>支持富文本内容，可按照时间线</w:t>
+      </w:r>
+      <w:r>
+        <w:rPr>
+          <w:rFonts w:hint="eastAsia"/>
+        </w:rPr>
+        <w:t>查看、</w:t>
+      </w:r>
+      <w:r>
+        <w:rPr>
+          <w:rFonts w:hint="eastAsia"/>
+        </w:rPr>
+        <w:t>编辑</w:t>
+      </w:r>
+      <w:r>
+        <w:rPr>
+          <w:rFonts w:hint="eastAsia"/>
+        </w:rPr>
+        <w:t>整理、下载内容。</w:t>
       </w:r>
     </w:p>
     <w:p>
@@ -688,7 +702,49 @@
         <w:rPr>
           <w:rFonts w:hint="eastAsia"/>
         </w:rPr>
-        <w:t>自定义分享模块为用户定制模块，可将模块用于每日笔记、每日练习等，为每日分享的延伸，同时也提供模块分类的功能，便于构建自己的知识体系。</w:t>
+        <w:t>自定义分享模块为用户定制模块，可将模块用于每日笔记</w:t>
+      </w:r>
+      <w:r>
+        <w:rPr>
+          <w:rFonts w:hint="eastAsia"/>
+        </w:rPr>
+        <w:t>、工作日志</w:t>
+      </w:r>
+      <w:r>
+        <w:rPr>
+          <w:rFonts w:hint="eastAsia"/>
+        </w:rPr>
+        <w:t>、备忘录</w:t>
+      </w:r>
+      <w:r>
+        <w:rPr>
+          <w:rFonts w:hint="eastAsia"/>
+        </w:rPr>
+        <w:t>等，</w:t>
+      </w:r>
+      <w:r>
+        <w:rPr>
+          <w:rFonts w:hint="eastAsia"/>
+        </w:rPr>
+        <w:t>是</w:t>
+      </w:r>
+      <w:r>
+        <w:rPr>
+          <w:rFonts w:hint="eastAsia"/>
+        </w:rPr>
+        <w:t>每日分享的延伸，同时也提供模块分类的功能，便于构建自己的知识</w:t>
+      </w:r>
+      <w:r>
+        <w:rPr>
+          <w:rFonts w:hint="eastAsia"/>
+        </w:rPr>
+        <w:t>库</w:t>
+      </w:r>
+      <w:r>
+        <w:rPr>
+          <w:rFonts w:hint="eastAsia"/>
+        </w:rPr>
+        <w:t>。</w:t>
       </w:r>
     </w:p>
     <w:p>
@@ -705,7 +761,21 @@
         <w:rPr>
           <w:rFonts w:hint="eastAsia"/>
         </w:rPr>
-        <w:t>博客模块将整合博客和微博的功能，作为用户特有的发言阵地。</w:t>
+        <w:t>博客模块将整合博客和微博的功能，作为用户</w:t>
+      </w:r>
+      <w:r>
+        <w:rPr>
+          <w:rFonts w:hint="eastAsia"/>
+        </w:rPr>
+        <w:t>独有</w:t>
+      </w:r>
+      <w:bookmarkStart w:id="0" w:name="_GoBack"/>
+      <w:bookmarkEnd w:id="0"/>
+      <w:r>
+        <w:rPr>
+          <w:rFonts w:hint="eastAsia"/>
+        </w:rPr>
+        <w:t>的发言阵地。</w:t>
       </w:r>
     </w:p>
     <w:p>
